--- a/Weather In Utah.docx
+++ b/Weather In Utah.docx
@@ -4,32 +4,27 @@
   <w:body>
     <w:p>
       <w:r>
-        <w:t xml:space="preserve">Weather </w:t>
-      </w:r>
-      <w:proofErr w:type="gramStart"/>
-      <w:r>
-        <w:t>In</w:t>
-      </w:r>
-      <w:proofErr w:type="gramEnd"/>
-      <w:r>
-        <w:t xml:space="preserve"> Utah</w:t>
+        <w:t>Weather In Utah</w:t>
       </w:r>
     </w:p>
     <w:p/>
     <w:p>
       <w:r>
-        <w:t xml:space="preserve">Yesterday’s weather: </w:t>
+        <w:t>Yesterday’s weather: Frikkin’ cold</w:t>
       </w:r>
-      <w:proofErr w:type="spellStart"/>
       <w:r>
-        <w:t>Frikkin</w:t>
-      </w:r>
-      <w:proofErr w:type="spellEnd"/>
-      <w:r>
-        <w:t>’ cold</w:t>
+        <w:t>.</w:t>
       </w:r>
       <w:bookmarkStart w:id="0" w:name="_GoBack"/>
       <w:bookmarkEnd w:id="0"/>
+    </w:p>
+    <w:p>
+      <w:r>
+        <w:t>Today’s weather: Meh, wasn’t as cold</w:t>
+      </w:r>
+      <w:r>
+        <w:t>.</w:t>
+      </w:r>
     </w:p>
     <w:sectPr>
       <w:pgSz w:w="12240" w:h="15840"/>

--- a/Weather In Utah.docx
+++ b/Weather In Utah.docx
@@ -15,8 +15,6 @@
       <w:r>
         <w:t>.</w:t>
       </w:r>
-      <w:bookmarkStart w:id="0" w:name="_GoBack"/>
-      <w:bookmarkEnd w:id="0"/>
     </w:p>
     <w:p>
       <w:r>
@@ -25,6 +23,13 @@
       <w:r>
         <w:t>.</w:t>
       </w:r>
+    </w:p>
+    <w:p>
+      <w:r>
+        <w:t>Tomorrow’s weather: Probably even colder.</w:t>
+      </w:r>
+      <w:bookmarkStart w:id="0" w:name="_GoBack"/>
+      <w:bookmarkEnd w:id="0"/>
     </w:p>
     <w:sectPr>
       <w:pgSz w:w="12240" w:h="15840"/>
